--- a/Compiler/src/docs/doc-3.docx
+++ b/Compiler/src/docs/doc-3.docx
@@ -32,8 +32,6 @@
           <w:szCs w:val="28"/>
         </w:rPr>
       </w:pPr>
-      <w:bookmarkStart w:id="0" w:name="_GoBack"/>
-      <w:bookmarkEnd w:id="0"/>
       <w:r>
         <w:rPr>
           <w:rFonts w:cstheme="minorHAnsi"/>
@@ -819,6 +817,213 @@
           <w:szCs w:val="28"/>
         </w:rPr>
         <w:t>y =&gt; x y</w:t>
+      </w:r>
+    </w:p>
+    <w:p>
+      <w:pPr>
+        <w:autoSpaceDE w:val="0"/>
+        <w:autoSpaceDN w:val="0"/>
+        <w:adjustRightInd w:val="0"/>
+        <w:spacing w:after="0" w:line="240" w:lineRule="auto"/>
+        <w:rPr>
+          <w:rFonts w:cstheme="minorHAnsi"/>
+          <w:sz w:val="28"/>
+          <w:szCs w:val="28"/>
+        </w:rPr>
+      </w:pPr>
+    </w:p>
+    <w:p>
+      <w:pPr>
+        <w:autoSpaceDE w:val="0"/>
+        <w:autoSpaceDN w:val="0"/>
+        <w:adjustRightInd w:val="0"/>
+        <w:spacing w:after="0" w:line="240" w:lineRule="auto"/>
+        <w:rPr>
+          <w:rFonts w:cstheme="minorHAnsi"/>
+          <w:sz w:val="28"/>
+          <w:szCs w:val="28"/>
+        </w:rPr>
+      </w:pPr>
+      <w:r>
+        <w:rPr>
+          <w:rFonts w:cstheme="minorHAnsi"/>
+          <w:sz w:val="28"/>
+          <w:szCs w:val="28"/>
+        </w:rPr>
+        <w:t xml:space="preserve">We don’t specifically support </w:t>
+      </w:r>
+      <w:bookmarkStart w:id="0" w:name="_GoBack"/>
+      <w:r>
+        <w:rPr>
+          <w:rFonts w:cstheme="minorHAnsi"/>
+          <w:sz w:val="28"/>
+          <w:szCs w:val="28"/>
+        </w:rPr>
+        <w:t xml:space="preserve">assertion </w:t>
+      </w:r>
+      <w:bookmarkEnd w:id="0"/>
+      <w:r>
+        <w:rPr>
+          <w:rFonts w:cstheme="minorHAnsi"/>
+          <w:sz w:val="28"/>
+          <w:szCs w:val="28"/>
+        </w:rPr>
+        <w:t>commands because we decided that it is not very useful to convert the assertion to Alloy as we need to include every instruction in the language up to the assertion point and translate it to Alloy and this won’t be the same as the assert statement in programming languages such as Java for which the expression is checked during the runtime. However, an assertion can be implemented by creating an if statement where the precondition is true as the following:</w:t>
+      </w:r>
+    </w:p>
+    <w:p>
+      <w:pPr>
+        <w:autoSpaceDE w:val="0"/>
+        <w:autoSpaceDN w:val="0"/>
+        <w:adjustRightInd w:val="0"/>
+        <w:spacing w:after="0" w:line="240" w:lineRule="auto"/>
+        <w:rPr>
+          <w:rFonts w:cstheme="minorHAnsi"/>
+          <w:sz w:val="28"/>
+          <w:szCs w:val="28"/>
+        </w:rPr>
+      </w:pPr>
+      <w:r>
+        <w:rPr>
+          <w:rFonts w:cstheme="minorHAnsi"/>
+          <w:sz w:val="28"/>
+          <w:szCs w:val="28"/>
+        </w:rPr>
+        <w:tab/>
+      </w:r>
+      <w:proofErr w:type="spellStart"/>
+      <w:r>
+        <w:rPr>
+          <w:rFonts w:cstheme="minorHAnsi"/>
+          <w:sz w:val="28"/>
+          <w:szCs w:val="28"/>
+        </w:rPr>
+        <w:t>If_require</w:t>
+      </w:r>
+      <w:proofErr w:type="spellEnd"/>
+      <w:r>
+        <w:rPr>
+          <w:rFonts w:cstheme="minorHAnsi"/>
+          <w:sz w:val="28"/>
+          <w:szCs w:val="28"/>
+        </w:rPr>
+        <w:t>(true)</w:t>
+      </w:r>
+    </w:p>
+    <w:p>
+      <w:pPr>
+        <w:autoSpaceDE w:val="0"/>
+        <w:autoSpaceDN w:val="0"/>
+        <w:adjustRightInd w:val="0"/>
+        <w:spacing w:after="0" w:line="240" w:lineRule="auto"/>
+        <w:rPr>
+          <w:rFonts w:cstheme="minorHAnsi"/>
+          <w:sz w:val="28"/>
+          <w:szCs w:val="28"/>
+        </w:rPr>
+      </w:pPr>
+      <w:r>
+        <w:rPr>
+          <w:rFonts w:cstheme="minorHAnsi"/>
+          <w:sz w:val="28"/>
+          <w:szCs w:val="28"/>
+        </w:rPr>
+        <w:tab/>
+        <w:t>If(true</w:t>
+      </w:r>
+      <w:proofErr w:type="gramStart"/>
+      <w:r>
+        <w:rPr>
+          <w:rFonts w:cstheme="minorHAnsi"/>
+          <w:sz w:val="28"/>
+          <w:szCs w:val="28"/>
+        </w:rPr>
+        <w:t>){</w:t>
+      </w:r>
+      <w:proofErr w:type="gramEnd"/>
+    </w:p>
+    <w:p>
+      <w:pPr>
+        <w:autoSpaceDE w:val="0"/>
+        <w:autoSpaceDN w:val="0"/>
+        <w:adjustRightInd w:val="0"/>
+        <w:spacing w:after="0" w:line="240" w:lineRule="auto"/>
+        <w:rPr>
+          <w:rFonts w:cstheme="minorHAnsi"/>
+          <w:sz w:val="28"/>
+          <w:szCs w:val="28"/>
+        </w:rPr>
+      </w:pPr>
+      <w:r>
+        <w:rPr>
+          <w:rFonts w:cstheme="minorHAnsi"/>
+          <w:sz w:val="28"/>
+          <w:szCs w:val="28"/>
+        </w:rPr>
+        <w:tab/>
+      </w:r>
+      <w:r>
+        <w:rPr>
+          <w:rFonts w:cstheme="minorHAnsi"/>
+          <w:sz w:val="28"/>
+          <w:szCs w:val="28"/>
+        </w:rPr>
+        <w:tab/>
+        <w:t>// body for which an assertion must be made</w:t>
+      </w:r>
+    </w:p>
+    <w:p>
+      <w:pPr>
+        <w:autoSpaceDE w:val="0"/>
+        <w:autoSpaceDN w:val="0"/>
+        <w:adjustRightInd w:val="0"/>
+        <w:spacing w:after="0" w:line="240" w:lineRule="auto"/>
+        <w:ind w:firstLine="720"/>
+        <w:rPr>
+          <w:rFonts w:cstheme="minorHAnsi"/>
+          <w:sz w:val="28"/>
+          <w:szCs w:val="28"/>
+        </w:rPr>
+      </w:pPr>
+      <w:r>
+        <w:rPr>
+          <w:rFonts w:cstheme="minorHAnsi"/>
+          <w:sz w:val="28"/>
+          <w:szCs w:val="28"/>
+        </w:rPr>
+        <w:t>}</w:t>
+      </w:r>
+    </w:p>
+    <w:p>
+      <w:pPr>
+        <w:autoSpaceDE w:val="0"/>
+        <w:autoSpaceDN w:val="0"/>
+        <w:adjustRightInd w:val="0"/>
+        <w:spacing w:after="0" w:line="240" w:lineRule="auto"/>
+        <w:ind w:firstLine="720"/>
+        <w:rPr>
+          <w:rFonts w:cstheme="minorHAnsi"/>
+          <w:sz w:val="28"/>
+          <w:szCs w:val="28"/>
+        </w:rPr>
+      </w:pPr>
+      <w:proofErr w:type="spellStart"/>
+      <w:r>
+        <w:rPr>
+          <w:rFonts w:cstheme="minorHAnsi"/>
+          <w:sz w:val="28"/>
+          <w:szCs w:val="28"/>
+        </w:rPr>
+        <w:t>If_ensure</w:t>
+      </w:r>
+      <w:proofErr w:type="spellEnd"/>
+      <w:r>
+        <w:rPr>
+          <w:rFonts w:cstheme="minorHAnsi"/>
+          <w:sz w:val="28"/>
+          <w:szCs w:val="28"/>
+        </w:rPr>
+        <w:t>(expression) // replacing the assert(expression)</w:t>
       </w:r>
     </w:p>
     <w:sectPr>
